--- a/sprint 3 feedback Kaleb Gwyn & Jiaqi Xu.docx
+++ b/sprint 3 feedback Kaleb Gwyn & Jiaqi Xu.docx
@@ -5,94 +5,26 @@
     <w:p>
       <w:pPr>
         <w:rPr>
-          <w:color w:val="0D0D0D"/>
-          <w:shd w:val="clear" w:color="auto" w:fill="FFFFFF"/>
-        </w:rPr>
-      </w:pPr>
-      <w:r>
-        <w:rPr>
-          <w:color w:val="0D0D0D"/>
-          <w:shd w:val="clear" w:color="auto" w:fill="FFFFFF"/>
-        </w:rPr>
-        <w:t xml:space="preserve">Feedback for: </w:t>
-      </w:r>
-    </w:p>
-    <w:p>
-      <w:pPr>
-        <w:rPr>
-          <w:color w:val="0D0D0D"/>
-          <w:shd w:val="clear" w:color="auto" w:fill="FFFFFF"/>
-        </w:rPr>
-      </w:pPr>
-      <w:r>
-        <w:rPr>
           <w:b/>
           <w:bCs/>
           <w:color w:val="0D0D0D"/>
           <w:shd w:val="clear" w:color="auto" w:fill="FFFFFF"/>
         </w:rPr>
-        <w:t>Kaleb Gwyn</w:t>
-      </w:r>
-      <w:r>
-        <w:rPr>
-          <w:rFonts w:hint="eastAsia"/>
+      </w:pPr>
+      <w:r>
+        <w:rPr>
+          <w:color w:val="0D0D0D"/>
+          <w:shd w:val="clear" w:color="auto" w:fill="FFFFFF"/>
+        </w:rPr>
+        <w:t>Topic:</w:t>
+      </w:r>
+      <w:r>
+        <w:rPr>
           <w:color w:val="0D0D0D"/>
           <w:shd w:val="clear" w:color="auto" w:fill="FFFFFF"/>
         </w:rPr>
         <w:t xml:space="preserve"> </w:t>
       </w:r>
-      <w:r>
-        <w:rPr>
-          <w:color w:val="0D0D0D"/>
-          <w:shd w:val="clear" w:color="auto" w:fill="FFFFFF"/>
-        </w:rPr>
-        <w:t>(</w:t>
-      </w:r>
-      <w:r>
-        <w:rPr>
-          <w:color w:val="0D0D0D"/>
-          <w:shd w:val="clear" w:color="auto" w:fill="FFFFFF"/>
-        </w:rPr>
-        <w:t>Precision Bends Team: PB Team</w:t>
-      </w:r>
-      <w:r>
-        <w:rPr>
-          <w:color w:val="0D0D0D"/>
-          <w:shd w:val="clear" w:color="auto" w:fill="FFFFFF"/>
-        </w:rPr>
-        <w:t>)</w:t>
-      </w:r>
-    </w:p>
-    <w:p>
-      <w:pPr>
-        <w:rPr>
-          <w:color w:val="0D0D0D"/>
-          <w:shd w:val="clear" w:color="auto" w:fill="FFFFFF"/>
-        </w:rPr>
-      </w:pPr>
-    </w:p>
-    <w:p>
-      <w:pPr>
-        <w:rPr>
-          <w:color w:val="0D0D0D"/>
-          <w:shd w:val="clear" w:color="auto" w:fill="FFFFFF"/>
-        </w:rPr>
-      </w:pPr>
-      <w:r>
-        <w:rPr>
-          <w:color w:val="0D0D0D"/>
-          <w:shd w:val="clear" w:color="auto" w:fill="FFFFFF"/>
-        </w:rPr>
-        <w:t>Feedback from:</w:t>
-      </w:r>
-    </w:p>
-    <w:p>
-      <w:pPr>
-        <w:rPr>
-          <w:color w:val="0D0D0D"/>
-          <w:shd w:val="clear" w:color="auto" w:fill="FFFFFF"/>
-        </w:rPr>
-      </w:pPr>
       <w:r>
         <w:rPr>
           <w:b/>
@@ -100,67 +32,66 @@
           <w:color w:val="0D0D0D"/>
           <w:shd w:val="clear" w:color="auto" w:fill="FFFFFF"/>
         </w:rPr>
-        <w:t>Jiaqi Xu</w:t>
-      </w:r>
-      <w:r>
-        <w:rPr>
-          <w:color w:val="0D0D0D"/>
-          <w:shd w:val="clear" w:color="auto" w:fill="FFFFFF"/>
-        </w:rPr>
-        <w:t xml:space="preserve"> (Environmental Justice Team)</w:t>
-      </w:r>
-    </w:p>
-    <w:p>
-      <w:pPr>
-        <w:rPr>
-          <w:color w:val="0D0D0D"/>
-          <w:shd w:val="clear" w:color="auto" w:fill="FFFFFF"/>
-        </w:rPr>
-      </w:pPr>
-    </w:p>
-    <w:p>
-      <w:pPr>
-        <w:rPr>
-          <w:color w:val="0D0D0D"/>
-          <w:shd w:val="clear" w:color="auto" w:fill="FFFFFF"/>
-        </w:rPr>
-      </w:pPr>
-      <w:r>
-        <w:rPr>
-          <w:color w:val="0D0D0D"/>
-          <w:shd w:val="clear" w:color="auto" w:fill="FFFFFF"/>
-        </w:rPr>
-        <w:t>Topic:</w:t>
-      </w:r>
-    </w:p>
-    <w:p>
-      <w:pPr>
+        <w:t>4882 Capstone Project - sprint3</w:t>
+      </w:r>
+      <w:r>
         <w:rPr>
           <w:b/>
           <w:bCs/>
           <w:color w:val="0D0D0D"/>
           <w:shd w:val="clear" w:color="auto" w:fill="FFFFFF"/>
         </w:rPr>
-      </w:pPr>
-      <w:r>
-        <w:rPr>
+        <w:tab/>
+      </w:r>
+      <w:r>
+        <w:rPr>
+          <w:color w:val="0D0D0D"/>
+          <w:shd w:val="clear" w:color="auto" w:fill="FFFFFF"/>
+        </w:rPr>
+        <w:t xml:space="preserve">Date: </w:t>
+      </w:r>
+      <w:r>
+        <w:rPr>
+          <w:rFonts w:hint="eastAsia"/>
           <w:b/>
           <w:bCs/>
           <w:color w:val="0D0D0D"/>
           <w:shd w:val="clear" w:color="auto" w:fill="FFFFFF"/>
         </w:rPr>
-        <w:t>4882 Capstone Project - sprint3</w:t>
-      </w:r>
-    </w:p>
-    <w:p>
-      <w:pPr>
+        <w:t>3</w:t>
+      </w:r>
+      <w:r>
         <w:rPr>
           <w:b/>
           <w:bCs/>
           <w:color w:val="0D0D0D"/>
           <w:shd w:val="clear" w:color="auto" w:fill="FFFFFF"/>
         </w:rPr>
-      </w:pPr>
+        <w:t>pm in class, Mar 26, 2024</w:t>
+      </w:r>
+    </w:p>
+    <w:p>
+      <w:pPr>
+        <w:rPr>
+          <w:color w:val="0D0D0D"/>
+          <w:shd w:val="clear" w:color="auto" w:fill="FFFFFF"/>
+        </w:rPr>
+      </w:pPr>
+    </w:p>
+    <w:p>
+      <w:pPr>
+        <w:rPr>
+          <w:color w:val="0D0D0D"/>
+          <w:shd w:val="clear" w:color="auto" w:fill="FFFFFF"/>
+        </w:rPr>
+      </w:pPr>
+      <w:r>
+        <w:rPr>
+          <w:color w:val="0D0D0D"/>
+          <w:shd w:val="clear" w:color="auto" w:fill="FFFFFF"/>
+        </w:rPr>
+        <w:t xml:space="preserve">Feedback for: </w:t>
+      </w:r>
       <w:r>
         <w:rPr>
           <w:b/>
@@ -168,43 +99,302 @@
           <w:color w:val="0D0D0D"/>
           <w:shd w:val="clear" w:color="auto" w:fill="FFFFFF"/>
         </w:rPr>
-        <w:t>3pm in class, Mar 26, 2024</w:t>
-      </w:r>
-    </w:p>
-    <w:p>
-      <w:pPr>
-        <w:rPr>
-          <w:color w:val="0D0D0D"/>
-          <w:shd w:val="clear" w:color="auto" w:fill="FFFFFF"/>
-        </w:rPr>
-      </w:pPr>
-    </w:p>
-    <w:p>
-      <w:pPr>
-        <w:rPr>
-          <w:color w:val="0D0D0D"/>
-          <w:shd w:val="clear" w:color="auto" w:fill="FFFFFF"/>
-        </w:rPr>
-      </w:pPr>
-    </w:p>
-    <w:p>
-      <w:pPr>
-        <w:rPr>
-          <w:color w:val="0D0D0D"/>
-          <w:shd w:val="clear" w:color="auto" w:fill="FFFFFF"/>
-        </w:rPr>
-      </w:pPr>
-    </w:p>
-    <w:p>
-      <w:r>
-        <w:rPr>
-          <w:color w:val="0D0D0D"/>
+        <w:t>Kaleb Gwyn</w:t>
+      </w:r>
+      <w:r>
+        <w:rPr>
+          <w:rFonts w:hint="eastAsia"/>
+          <w:color w:val="0D0D0D"/>
+          <w:shd w:val="clear" w:color="auto" w:fill="FFFFFF"/>
+        </w:rPr>
+        <w:t xml:space="preserve"> </w:t>
+      </w:r>
+      <w:r>
+        <w:rPr>
+          <w:color w:val="0D0D0D"/>
+          <w:shd w:val="clear" w:color="auto" w:fill="FFFFFF"/>
+        </w:rPr>
+        <w:t>(</w:t>
+      </w:r>
+      <w:r>
+        <w:rPr>
+          <w:color w:val="0D0D0D"/>
+          <w:shd w:val="clear" w:color="auto" w:fill="FFFFFF"/>
+        </w:rPr>
+        <w:t>Precision Bends Team: PB Team</w:t>
+      </w:r>
+      <w:r>
+        <w:rPr>
+          <w:color w:val="0D0D0D"/>
+          <w:shd w:val="clear" w:color="auto" w:fill="FFFFFF"/>
+        </w:rPr>
+        <w:t>)</w:t>
+      </w:r>
+    </w:p>
+    <w:p>
+      <w:pPr>
+        <w:rPr>
+          <w:color w:val="0D0D0D"/>
+          <w:shd w:val="clear" w:color="auto" w:fill="FFFFFF"/>
+        </w:rPr>
+      </w:pPr>
+      <w:r>
+        <w:rPr>
+          <w:color w:val="0D0D0D"/>
+          <w:shd w:val="clear" w:color="auto" w:fill="FFFFFF"/>
+        </w:rPr>
+        <w:t xml:space="preserve">Feedback </w:t>
+      </w:r>
+      <w:proofErr w:type="spellStart"/>
+      <w:proofErr w:type="gramStart"/>
+      <w:r>
+        <w:rPr>
+          <w:color w:val="0D0D0D"/>
+          <w:shd w:val="clear" w:color="auto" w:fill="FFFFFF"/>
+        </w:rPr>
+        <w:t>from:</w:t>
+      </w:r>
+      <w:r>
+        <w:rPr>
+          <w:b/>
+          <w:bCs/>
+          <w:color w:val="0D0D0D"/>
+          <w:shd w:val="clear" w:color="auto" w:fill="FFFFFF"/>
+        </w:rPr>
+        <w:t>Jiaqi</w:t>
+      </w:r>
+      <w:proofErr w:type="spellEnd"/>
+      <w:proofErr w:type="gramEnd"/>
+      <w:r>
+        <w:rPr>
+          <w:b/>
+          <w:bCs/>
+          <w:color w:val="0D0D0D"/>
+          <w:shd w:val="clear" w:color="auto" w:fill="FFFFFF"/>
+        </w:rPr>
+        <w:t xml:space="preserve"> Xu</w:t>
+      </w:r>
+      <w:r>
+        <w:rPr>
+          <w:color w:val="0D0D0D"/>
+          <w:shd w:val="clear" w:color="auto" w:fill="FFFFFF"/>
+        </w:rPr>
+        <w:t xml:space="preserve"> (Environmental Justice Team)</w:t>
+      </w:r>
+    </w:p>
+    <w:p>
+      <w:pPr>
+        <w:rPr>
+          <w:color w:val="0D0D0D"/>
+          <w:shd w:val="clear" w:color="auto" w:fill="FFFFFF"/>
+        </w:rPr>
+      </w:pPr>
+    </w:p>
+    <w:p>
+      <w:pPr>
+        <w:rPr>
+          <w:color w:val="0D0D0D"/>
+          <w:sz w:val="22"/>
+          <w:szCs w:val="22"/>
+          <w:shd w:val="clear" w:color="auto" w:fill="FFFFFF"/>
+        </w:rPr>
+      </w:pPr>
+      <w:r>
+        <w:rPr>
+          <w:color w:val="0D0D0D"/>
+          <w:sz w:val="22"/>
+          <w:szCs w:val="22"/>
           <w:shd w:val="clear" w:color="auto" w:fill="FFFFFF"/>
         </w:rPr>
         <w:t>It looks like their app is very user-friendly and suitable for a wide range of electronic devices, including mobile apps, tablets of various sizes, and computer browsers, which provides users with a very convenient platform. Their app homepage has a clear layout, and users can easily see the search bar at the top, allowing them to search for paper packaging solutions by entering a name or by clicking on the images of commonly used models on the homepage to see specific data on paper bends; even if the user clicks incorrectly, there is a clear back button in the top left corner to take you back to the homepage; users also seem to be allowed to design new bend models themselves, but this feature is not yet enabled, and in the next phase, users will be able to adjust angles, bend times, and other parameters based on specific needs to make paper packaging bends more precise. This app appears to be suitable for almost all digital devices and all types of paper materials, and the templates they have designed can clearly and accurately guide users and freely adjust various parameters to produce more precise and accurate bends.</w:t>
       </w:r>
     </w:p>
-    <w:p/>
+    <w:p>
+      <w:pPr>
+        <w:rPr>
+          <w:color w:val="0D0D0D"/>
+          <w:shd w:val="clear" w:color="auto" w:fill="FFFFFF"/>
+        </w:rPr>
+      </w:pPr>
+    </w:p>
+    <w:p>
+      <w:pPr>
+        <w:rPr>
+          <w:color w:val="0D0D0D"/>
+          <w:shd w:val="clear" w:color="auto" w:fill="FFFFFF"/>
+        </w:rPr>
+      </w:pPr>
+      <w:r>
+        <w:rPr>
+          <w:color w:val="0D0D0D"/>
+          <w:shd w:val="clear" w:color="auto" w:fill="FFFFFF"/>
+        </w:rPr>
+        <w:t xml:space="preserve">Feedback for: </w:t>
+      </w:r>
+      <w:r>
+        <w:rPr>
+          <w:b/>
+          <w:bCs/>
+          <w:color w:val="0D0D0D"/>
+          <w:shd w:val="clear" w:color="auto" w:fill="FFFFFF"/>
+        </w:rPr>
+        <w:t>Jiaqi Xu</w:t>
+      </w:r>
+      <w:r>
+        <w:rPr>
+          <w:color w:val="0D0D0D"/>
+          <w:shd w:val="clear" w:color="auto" w:fill="FFFFFF"/>
+        </w:rPr>
+        <w:t xml:space="preserve"> (Environmental Justice Team)</w:t>
+      </w:r>
+    </w:p>
+    <w:p>
+      <w:pPr>
+        <w:rPr>
+          <w:color w:val="0D0D0D"/>
+          <w:shd w:val="clear" w:color="auto" w:fill="FFFFFF"/>
+        </w:rPr>
+      </w:pPr>
+      <w:r>
+        <w:rPr>
+          <w:color w:val="0D0D0D"/>
+          <w:shd w:val="clear" w:color="auto" w:fill="FFFFFF"/>
+        </w:rPr>
+        <w:t>Feedback from:</w:t>
+      </w:r>
+      <w:r>
+        <w:rPr>
+          <w:b/>
+          <w:bCs/>
+          <w:color w:val="0D0D0D"/>
+          <w:shd w:val="clear" w:color="auto" w:fill="FFFFFF"/>
+        </w:rPr>
+        <w:t xml:space="preserve"> </w:t>
+      </w:r>
+      <w:r>
+        <w:rPr>
+          <w:b/>
+          <w:bCs/>
+          <w:color w:val="0D0D0D"/>
+          <w:shd w:val="clear" w:color="auto" w:fill="FFFFFF"/>
+        </w:rPr>
+        <w:t>Kaleb Gwyn</w:t>
+      </w:r>
+      <w:r>
+        <w:rPr>
+          <w:rFonts w:hint="eastAsia"/>
+          <w:color w:val="0D0D0D"/>
+          <w:shd w:val="clear" w:color="auto" w:fill="FFFFFF"/>
+        </w:rPr>
+        <w:t xml:space="preserve"> </w:t>
+      </w:r>
+      <w:r>
+        <w:rPr>
+          <w:color w:val="0D0D0D"/>
+          <w:shd w:val="clear" w:color="auto" w:fill="FFFFFF"/>
+        </w:rPr>
+        <w:t>(</w:t>
+      </w:r>
+      <w:r>
+        <w:rPr>
+          <w:color w:val="0D0D0D"/>
+          <w:shd w:val="clear" w:color="auto" w:fill="FFFFFF"/>
+        </w:rPr>
+        <w:t>Precision Bends Team: PB Team</w:t>
+      </w:r>
+      <w:r>
+        <w:rPr>
+          <w:color w:val="0D0D0D"/>
+          <w:shd w:val="clear" w:color="auto" w:fill="FFFFFF"/>
+        </w:rPr>
+        <w:t>)</w:t>
+      </w:r>
+    </w:p>
+    <w:p>
+      <w:pPr>
+        <w:rPr>
+          <w:color w:val="0D0D0D"/>
+          <w:shd w:val="clear" w:color="auto" w:fill="FFFFFF"/>
+        </w:rPr>
+      </w:pPr>
+    </w:p>
+    <w:p>
+      <w:pPr>
+        <w:rPr>
+          <w:sz w:val="22"/>
+          <w:szCs w:val="22"/>
+        </w:rPr>
+      </w:pPr>
+      <w:r>
+        <w:rPr>
+          <w:sz w:val="22"/>
+          <w:szCs w:val="22"/>
+        </w:rPr>
+        <w:t xml:space="preserve">The Environmental Justice League is creating a webapp that extracts Tennessee city names and other related info using </w:t>
+      </w:r>
+      <w:proofErr w:type="spellStart"/>
+      <w:r>
+        <w:rPr>
+          <w:sz w:val="22"/>
+          <w:szCs w:val="22"/>
+        </w:rPr>
+        <w:t>GoogleNews</w:t>
+      </w:r>
+      <w:proofErr w:type="spellEnd"/>
+      <w:r>
+        <w:rPr>
+          <w:sz w:val="22"/>
+          <w:szCs w:val="22"/>
+        </w:rPr>
+        <w:t xml:space="preserve"> API. The API returns thousands of results, so part of the team’s task is filtering through the results to obtain what is wanted.</w:t>
+      </w:r>
+    </w:p>
+    <w:p>
+      <w:pPr>
+        <w:rPr>
+          <w:sz w:val="22"/>
+          <w:szCs w:val="22"/>
+        </w:rPr>
+      </w:pPr>
+    </w:p>
+    <w:p>
+      <w:pPr>
+        <w:rPr>
+          <w:sz w:val="22"/>
+          <w:szCs w:val="22"/>
+        </w:rPr>
+      </w:pPr>
+      <w:r>
+        <w:rPr>
+          <w:sz w:val="22"/>
+          <w:szCs w:val="22"/>
+        </w:rPr>
+        <w:t>In this app, you can select various pollution terms and a city. When you hit the next button, you are taken to a page with a table where each entry is a found result. You can click on a link that will show you a word cloud, and there is another link that will take you to a map of where the searches took place. There is also a button to export the found information to the user’s local files.</w:t>
+      </w:r>
+    </w:p>
+    <w:p>
+      <w:pPr>
+        <w:rPr>
+          <w:sz w:val="22"/>
+          <w:szCs w:val="22"/>
+        </w:rPr>
+      </w:pPr>
+    </w:p>
+    <w:p>
+      <w:pPr>
+        <w:rPr>
+          <w:sz w:val="22"/>
+          <w:szCs w:val="22"/>
+        </w:rPr>
+      </w:pPr>
+      <w:r>
+        <w:rPr>
+          <w:sz w:val="22"/>
+          <w:szCs w:val="22"/>
+        </w:rPr>
+        <w:t>The app is easy to navigate, and I had no problem finding out what everything’s purpose was. The only problem I’ve noticed is that the hyperlinks are not working in the resulting table, but this will be fixed soon. Overall, I would say that the app is a useful tool for visualizing Tennessee pollution searches, and it fulfills this duty well.</w:t>
+      </w:r>
+    </w:p>
     <w:p/>
     <w:p/>
     <w:p>
@@ -270,12 +460,6 @@
         <w:t>still a problem</w:t>
       </w:r>
     </w:p>
-    <w:p/>
-    <w:p/>
-    <w:p/>
-    <w:p/>
-    <w:p/>
-    <w:p/>
     <w:p/>
     <w:p>
       <w:r>
@@ -483,6 +667,119 @@
 <file path=word/numbering.xml><?xml version="1.0" encoding="utf-8"?>
 <w:numbering xmlns:wpc="http://schemas.microsoft.com/office/word/2010/wordprocessingCanvas" xmlns:cx="http://schemas.microsoft.com/office/drawing/2014/chartex" xmlns:cx1="http://schemas.microsoft.com/office/drawing/2015/9/8/chartex" xmlns:cx2="http://schemas.microsoft.com/office/drawing/2015/10/21/chartex" xmlns:cx3="http://schemas.microsoft.com/office/drawing/2016/5/9/chartex" xmlns:cx4="http://schemas.microsoft.com/office/drawing/2016/5/10/chartex" xmlns:cx5="http://schemas.microsoft.com/office/drawing/2016/5/11/chartex" xmlns:cx6="http://schemas.microsoft.com/office/drawing/2016/5/12/chartex" xmlns:cx7="http://schemas.microsoft.com/office/drawing/2016/5/13/chartex" xmlns:cx8="http://schemas.microsoft.com/office/drawing/2016/5/14/chartex" xmlns:mc="http://schemas.openxmlformats.org/markup-compatibility/2006" xmlns:aink="http://schemas.microsoft.com/office/drawing/2016/ink" xmlns:am3d="http://schemas.microsoft.com/office/drawing/2017/model3d" xmlns:o="urn:schemas-microsoft-com:office:office" xmlns:r="http://schemas.openxmlformats.org/officeDocument/2006/relationships" xmlns:m="http://schemas.openxmlformats.org/officeDocument/2006/math" xmlns:v="urn:schemas-microsoft-com:vml" xmlns:wp14="http://schemas.microsoft.com/office/word/2010/wordprocessingDrawing" xmlns:wp="http://schemas.openxmlformats.org/drawingml/2006/wordprocessingDrawing" xmlns:w10="urn:schemas-microsoft-com:office:word" xmlns:w="http://schemas.openxmlformats.org/wordprocessingml/2006/main" xmlns:w14="http://schemas.microsoft.com/office/word/2010/wordml" xmlns:w15="http://schemas.microsoft.com/office/word/2012/wordml" xmlns:w16cex="http://schemas.microsoft.com/office/word/2018/wordml/cex" xmlns:w16cid="http://schemas.microsoft.com/office/word/2016/wordml/cid" xmlns:w16="http://schemas.microsoft.com/office/word/2018/wordml" xmlns:w16sdtdh="http://schemas.microsoft.com/office/word/2020/wordml/sdtdatahash" xmlns:w16se="http://schemas.microsoft.com/office/word/2015/wordml/symex" xmlns:wpg="http://schemas.microsoft.com/office/word/2010/wordprocessingGroup" xmlns:wpi="http://schemas.microsoft.com/office/word/2010/wordprocessingInk" xmlns:wne="http://schemas.microsoft.com/office/word/2006/wordml" xmlns:wps="http://schemas.microsoft.com/office/word/2010/wordprocessingShape" mc:Ignorable="w14 w15 w16se w16cid w16 w16cex w16sdtdh wp14">
   <w:abstractNum w:abstractNumId="0" w15:restartNumberingAfterBreak="0">
+    <w:nsid w:val="552819A5"/>
+    <w:multiLevelType w:val="multilevel"/>
+    <w:tmpl w:val="FCE8EC38"/>
+    <w:lvl w:ilvl="0">
+      <w:start w:val="1"/>
+      <w:numFmt w:val="decimal"/>
+      <w:lvlText w:val="%1."/>
+      <w:lvlJc w:val="left"/>
+      <w:pPr>
+        <w:tabs>
+          <w:tab w:val="num" w:pos="720"/>
+        </w:tabs>
+        <w:ind w:left="720" w:hanging="360"/>
+      </w:pPr>
+    </w:lvl>
+    <w:lvl w:ilvl="1" w:tentative="1">
+      <w:start w:val="1"/>
+      <w:numFmt w:val="decimal"/>
+      <w:lvlText w:val="%2."/>
+      <w:lvlJc w:val="left"/>
+      <w:pPr>
+        <w:tabs>
+          <w:tab w:val="num" w:pos="1440"/>
+        </w:tabs>
+        <w:ind w:left="1440" w:hanging="360"/>
+      </w:pPr>
+    </w:lvl>
+    <w:lvl w:ilvl="2" w:tentative="1">
+      <w:start w:val="1"/>
+      <w:numFmt w:val="decimal"/>
+      <w:lvlText w:val="%3."/>
+      <w:lvlJc w:val="left"/>
+      <w:pPr>
+        <w:tabs>
+          <w:tab w:val="num" w:pos="2160"/>
+        </w:tabs>
+        <w:ind w:left="2160" w:hanging="360"/>
+      </w:pPr>
+    </w:lvl>
+    <w:lvl w:ilvl="3" w:tentative="1">
+      <w:start w:val="1"/>
+      <w:numFmt w:val="decimal"/>
+      <w:lvlText w:val="%4."/>
+      <w:lvlJc w:val="left"/>
+      <w:pPr>
+        <w:tabs>
+          <w:tab w:val="num" w:pos="2880"/>
+        </w:tabs>
+        <w:ind w:left="2880" w:hanging="360"/>
+      </w:pPr>
+    </w:lvl>
+    <w:lvl w:ilvl="4" w:tentative="1">
+      <w:start w:val="1"/>
+      <w:numFmt w:val="decimal"/>
+      <w:lvlText w:val="%5."/>
+      <w:lvlJc w:val="left"/>
+      <w:pPr>
+        <w:tabs>
+          <w:tab w:val="num" w:pos="3600"/>
+        </w:tabs>
+        <w:ind w:left="3600" w:hanging="360"/>
+      </w:pPr>
+    </w:lvl>
+    <w:lvl w:ilvl="5" w:tentative="1">
+      <w:start w:val="1"/>
+      <w:numFmt w:val="decimal"/>
+      <w:lvlText w:val="%6."/>
+      <w:lvlJc w:val="left"/>
+      <w:pPr>
+        <w:tabs>
+          <w:tab w:val="num" w:pos="4320"/>
+        </w:tabs>
+        <w:ind w:left="4320" w:hanging="360"/>
+      </w:pPr>
+    </w:lvl>
+    <w:lvl w:ilvl="6" w:tentative="1">
+      <w:start w:val="1"/>
+      <w:numFmt w:val="decimal"/>
+      <w:lvlText w:val="%7."/>
+      <w:lvlJc w:val="left"/>
+      <w:pPr>
+        <w:tabs>
+          <w:tab w:val="num" w:pos="5040"/>
+        </w:tabs>
+        <w:ind w:left="5040" w:hanging="360"/>
+      </w:pPr>
+    </w:lvl>
+    <w:lvl w:ilvl="7" w:tentative="1">
+      <w:start w:val="1"/>
+      <w:numFmt w:val="decimal"/>
+      <w:lvlText w:val="%8."/>
+      <w:lvlJc w:val="left"/>
+      <w:pPr>
+        <w:tabs>
+          <w:tab w:val="num" w:pos="5760"/>
+        </w:tabs>
+        <w:ind w:left="5760" w:hanging="360"/>
+      </w:pPr>
+    </w:lvl>
+    <w:lvl w:ilvl="8" w:tentative="1">
+      <w:start w:val="1"/>
+      <w:numFmt w:val="decimal"/>
+      <w:lvlText w:val="%9."/>
+      <w:lvlJc w:val="left"/>
+      <w:pPr>
+        <w:tabs>
+          <w:tab w:val="num" w:pos="6480"/>
+        </w:tabs>
+        <w:ind w:left="6480" w:hanging="360"/>
+      </w:pPr>
+    </w:lvl>
+  </w:abstractNum>
+  <w:abstractNum w:abstractNumId="1" w15:restartNumberingAfterBreak="0">
     <w:nsid w:val="706D4AA5"/>
     <w:multiLevelType w:val="hybridMultilevel"/>
     <w:tmpl w:val="F58CA4DE"/>
@@ -594,7 +891,7 @@
       </w:rPr>
     </w:lvl>
   </w:abstractNum>
-  <w:abstractNum w:abstractNumId="1" w15:restartNumberingAfterBreak="0">
+  <w:abstractNum w:abstractNumId="2" w15:restartNumberingAfterBreak="0">
     <w:nsid w:val="79A51407"/>
     <w:multiLevelType w:val="hybridMultilevel"/>
     <w:tmpl w:val="3EA219EC"/>
@@ -707,9 +1004,12 @@
     </w:lvl>
   </w:abstractNum>
   <w:num w:numId="1">
+    <w:abstractNumId w:val="2"/>
+  </w:num>
+  <w:num w:numId="2">
     <w:abstractNumId w:val="1"/>
   </w:num>
-  <w:num w:numId="2">
+  <w:num w:numId="3">
     <w:abstractNumId w:val="0"/>
   </w:num>
 </w:numbering>
@@ -1151,9 +1451,6 @@
       <w:ind w:left="720"/>
       <w:contextualSpacing/>
     </w:pPr>
-    <w:rPr>
-      <w:rFonts w:asciiTheme="minorHAnsi" w:eastAsiaTheme="minorEastAsia" w:hAnsiTheme="minorHAnsi" w:cstheme="minorBidi"/>
-    </w:rPr>
   </w:style>
   <w:style w:type="character" w:styleId="Hyperlink">
     <w:name w:val="Hyperlink"/>
@@ -1177,6 +1474,14 @@
       <w:color w:val="605E5C"/>
       <w:shd w:val="clear" w:color="auto" w:fill="E1DFDD"/>
     </w:rPr>
+  </w:style>
+  <w:style w:type="paragraph" w:customStyle="1" w:styleId="messagelistitem6a4fb">
+    <w:name w:val="messagelistitem__6a4fb"/>
+    <w:basedOn w:val="Normal"/>
+    <w:rsid w:val="00247154"/>
+    <w:pPr>
+      <w:spacing w:before="100" w:beforeAutospacing="1" w:after="100" w:afterAutospacing="1"/>
+    </w:pPr>
   </w:style>
 </w:styles>
 </file>
